--- a/LR.7 2.docx
+++ b/LR.7 2.docx
@@ -14660,114 +14660,170 @@
         <w:rPr>
           <w:rFonts w:ascii="Times New Roman" w:eastAsia="Times New Roman" w:hAnsi="Times New Roman" w:cs="Times New Roman"/>
           <w:bCs/>
-          <w:lang w:val="en-US"/>
-        </w:rPr>
-      </w:pPr>
-      <w:r>
-        <w:rPr>
-          <w:rFonts w:ascii="Times New Roman" w:eastAsia="Times New Roman" w:hAnsi="Times New Roman" w:cs="Times New Roman"/>
-          <w:bCs/>
-          <w:lang w:val="en-US"/>
-        </w:rPr>
-        <w:t>During the lab work, I got acquainted with the basics of creating and executing scripts in the Bash shell. I learned to use basic Linux commands to view system information and work with files. I also consolidated the skills of editing text files in the terminal and gained a practical understanding of the structure of computer hardware.</w:t>
-      </w:r>
-    </w:p>
-    <w:p>
-      <w:pPr>
-        <w:spacing w:before="240" w:after="240" w:line="278" w:lineRule="auto"/>
-        <w:rPr>
-          <w:rFonts w:ascii="Times New Roman" w:eastAsia="Times New Roman" w:hAnsi="Times New Roman" w:cs="Times New Roman"/>
-          <w:bCs/>
           <w:sz w:val="28"/>
           <w:szCs w:val="28"/>
           <w:lang w:val="en-US"/>
         </w:rPr>
       </w:pPr>
-    </w:p>
-    <w:p>
-      <w:pPr>
-        <w:spacing w:line="240" w:lineRule="auto"/>
-        <w:rPr>
-          <w:rFonts w:ascii="Times New Roman" w:eastAsia="Times New Roman" w:hAnsi="Times New Roman" w:cs="Times New Roman"/>
-          <w:b/>
-          <w:bCs/>
+      <w:r>
+        <w:rPr>
+          <w:rFonts w:ascii="Times New Roman" w:eastAsia="Times New Roman" w:hAnsi="Times New Roman" w:cs="Times New Roman"/>
+          <w:bCs/>
+          <w:lang w:val="en-US"/>
+        </w:rPr>
+        <w:t>During the lab, I learned the basics of creating and running scripts in the Bash shell. I learned to use basic Linux commands to view system information and work with files. I also consolidated my skills in editing text files in the terminal and gained a practical understanding of the structure of computer hardware.</w:t>
+      </w:r>
+      <w:r>
+        <w:rPr>
+          <w:rFonts w:ascii="Times New Roman" w:eastAsia="Times New Roman" w:hAnsi="Times New Roman" w:cs="Times New Roman"/>
+          <w:b/>
           <w:sz w:val="28"/>
           <w:szCs w:val="28"/>
           <w:lang w:val="en-US"/>
         </w:rPr>
-      </w:pPr>
-      <w:r>
-        <w:rPr>
-          <w:rFonts w:ascii="Times New Roman" w:eastAsia="Times New Roman" w:hAnsi="Times New Roman" w:cs="Times New Roman"/>
-          <w:b/>
+        <w:tab/>
+      </w:r>
+      <w:r>
+        <w:rPr>
+          <w:rFonts w:ascii="Times New Roman" w:eastAsia="Times New Roman" w:hAnsi="Times New Roman" w:cs="Times New Roman"/>
+          <w:b/>
+          <w:bCs/>
           <w:sz w:val="28"/>
           <w:szCs w:val="28"/>
           <w:lang w:val="en-US"/>
         </w:rPr>
-        <w:tab/>
-      </w:r>
-      <w:r>
-        <w:rPr>
-          <w:rFonts w:ascii="Times New Roman" w:eastAsia="Times New Roman" w:hAnsi="Times New Roman" w:cs="Times New Roman"/>
-          <w:b/>
-          <w:bCs/>
+        <w:t xml:space="preserve"> </w:t>
+      </w:r>
+      <w:r>
+        <w:rPr>
+          <w:rFonts w:ascii="Times New Roman" w:eastAsia="Times New Roman" w:hAnsi="Times New Roman" w:cs="Times New Roman"/>
+          <w:b/>
           <w:sz w:val="28"/>
           <w:szCs w:val="28"/>
           <w:lang w:val="en-US"/>
         </w:rPr>
-        <w:t xml:space="preserve"> </w:t>
-      </w:r>
-      <w:r>
-        <w:rPr>
-          <w:rFonts w:ascii="Times New Roman" w:eastAsia="Times New Roman" w:hAnsi="Times New Roman" w:cs="Times New Roman"/>
-          <w:b/>
+        <w:tab/>
+      </w:r>
+      <w:r>
+        <w:rPr>
+          <w:rFonts w:ascii="Times New Roman" w:eastAsia="Times New Roman" w:hAnsi="Times New Roman" w:cs="Times New Roman"/>
+          <w:b/>
+          <w:bCs/>
           <w:sz w:val="28"/>
           <w:szCs w:val="28"/>
           <w:lang w:val="en-US"/>
         </w:rPr>
-        <w:tab/>
-      </w:r>
-      <w:r>
-        <w:rPr>
-          <w:rFonts w:ascii="Times New Roman" w:eastAsia="Times New Roman" w:hAnsi="Times New Roman" w:cs="Times New Roman"/>
-          <w:b/>
-          <w:bCs/>
+        <w:t xml:space="preserve"> </w:t>
+      </w:r>
+      <w:r>
+        <w:rPr>
+          <w:rFonts w:ascii="Times New Roman" w:eastAsia="Times New Roman" w:hAnsi="Times New Roman" w:cs="Times New Roman"/>
+          <w:b/>
           <w:sz w:val="28"/>
           <w:szCs w:val="28"/>
           <w:lang w:val="en-US"/>
         </w:rPr>
-        <w:t xml:space="preserve"> </w:t>
-      </w:r>
-      <w:r>
-        <w:rPr>
-          <w:rFonts w:ascii="Times New Roman" w:eastAsia="Times New Roman" w:hAnsi="Times New Roman" w:cs="Times New Roman"/>
-          <w:b/>
+        <w:tab/>
+      </w:r>
+      <w:r>
+        <w:rPr>
+          <w:rFonts w:ascii="Times New Roman" w:eastAsia="Times New Roman" w:hAnsi="Times New Roman" w:cs="Times New Roman"/>
+          <w:b/>
+          <w:bCs/>
           <w:sz w:val="28"/>
           <w:szCs w:val="28"/>
           <w:lang w:val="en-US"/>
         </w:rPr>
-        <w:tab/>
-      </w:r>
-      <w:r>
-        <w:rPr>
-          <w:rFonts w:ascii="Times New Roman" w:eastAsia="Times New Roman" w:hAnsi="Times New Roman" w:cs="Times New Roman"/>
-          <w:b/>
-          <w:bCs/>
+        <w:t xml:space="preserve"> </w:t>
+      </w:r>
+      <w:r>
+        <w:rPr>
+          <w:rFonts w:ascii="Times New Roman" w:eastAsia="Times New Roman" w:hAnsi="Times New Roman" w:cs="Times New Roman"/>
+          <w:b/>
           <w:sz w:val="28"/>
           <w:szCs w:val="28"/>
           <w:lang w:val="en-US"/>
         </w:rPr>
-        <w:t xml:space="preserve"> </w:t>
-      </w:r>
-      <w:r>
-        <w:rPr>
-          <w:rFonts w:ascii="Times New Roman" w:eastAsia="Times New Roman" w:hAnsi="Times New Roman" w:cs="Times New Roman"/>
-          <w:b/>
+        <w:tab/>
+      </w:r>
+    </w:p>
+    <w:p>
+      <w:pPr>
+        <w:spacing w:before="240" w:after="240" w:line="278" w:lineRule="auto"/>
+        <w:rPr>
+          <w:rFonts w:ascii="Times New Roman" w:eastAsia="Times New Roman" w:hAnsi="Times New Roman" w:cs="Times New Roman"/>
+          <w:bCs/>
           <w:sz w:val="28"/>
           <w:szCs w:val="28"/>
           <w:lang w:val="en-US"/>
         </w:rPr>
-        <w:tab/>
+      </w:pPr>
+      <w:bookmarkStart w:id="0" w:name="_GoBack"/>
+      <w:bookmarkEnd w:id="0"/>
+      <w:r>
+        <w:rPr>
+          <w:rFonts w:ascii="Times New Roman" w:eastAsia="Times New Roman" w:hAnsi="Times New Roman" w:cs="Times New Roman"/>
+          <w:b/>
+          <w:bCs/>
+          <w:lang w:val="en-US"/>
+        </w:rPr>
+        <w:t>Conclusion</w:t>
+      </w:r>
+      <w:r>
+        <w:rPr>
+          <w:rFonts w:ascii="Times New Roman" w:eastAsia="Times New Roman" w:hAnsi="Times New Roman" w:cs="Times New Roman"/>
+          <w:b/>
+          <w:bCs/>
+          <w:lang w:val="en-US"/>
+        </w:rPr>
+        <w:t xml:space="preserve"> </w:t>
+      </w:r>
+      <w:r>
+        <w:rPr>
+          <w:rFonts w:ascii="Times New Roman" w:eastAsia="Times New Roman" w:hAnsi="Times New Roman" w:cs="Times New Roman"/>
+          <w:b/>
+          <w:bCs/>
+          <w:lang w:val="en-US"/>
+        </w:rPr>
+        <w:t>by</w:t>
+      </w:r>
+      <w:r>
+        <w:rPr>
+          <w:rFonts w:ascii="Times New Roman" w:eastAsia="Times New Roman" w:hAnsi="Times New Roman" w:cs="Times New Roman"/>
+          <w:b/>
+          <w:bCs/>
+          <w:lang w:val="en-US"/>
+        </w:rPr>
+        <w:t xml:space="preserve"> </w:t>
+      </w:r>
+      <w:proofErr w:type="spellStart"/>
+      <w:r>
+        <w:rPr>
+          <w:rFonts w:ascii="Times New Roman" w:eastAsia="Times New Roman" w:hAnsi="Times New Roman" w:cs="Times New Roman"/>
+          <w:b/>
+          <w:bCs/>
+          <w:lang w:val="en-US"/>
+        </w:rPr>
+        <w:t>Kuznetsov</w:t>
+      </w:r>
+      <w:proofErr w:type="spellEnd"/>
+      <w:r>
+        <w:rPr>
+          <w:rFonts w:ascii="Times New Roman" w:eastAsia="Times New Roman" w:hAnsi="Times New Roman" w:cs="Times New Roman"/>
+          <w:b/>
+          <w:bCs/>
+          <w:lang w:val="en-US"/>
+        </w:rPr>
+        <w:t xml:space="preserve"> </w:t>
+      </w:r>
+      <w:r>
+        <w:rPr>
+          <w:rFonts w:ascii="Times New Roman" w:eastAsia="Times New Roman" w:hAnsi="Times New Roman" w:cs="Times New Roman"/>
+          <w:b/>
+          <w:bCs/>
+          <w:lang w:val="en-US"/>
+        </w:rPr>
+        <w:t>Artur</w:t>
       </w:r>
     </w:p>
     <w:p>
@@ -14775,7 +14831,6 @@
         <w:spacing w:before="240" w:after="240" w:line="278" w:lineRule="auto"/>
         <w:rPr>
           <w:rFonts w:ascii="Times New Roman" w:eastAsia="Times New Roman" w:hAnsi="Times New Roman" w:cs="Times New Roman"/>
-          <w:b/>
           <w:bCs/>
           <w:lang w:val="en-US"/>
         </w:rPr>
@@ -14783,87 +14838,13 @@
       <w:r>
         <w:rPr>
           <w:rFonts w:ascii="Times New Roman" w:eastAsia="Times New Roman" w:hAnsi="Times New Roman" w:cs="Times New Roman"/>
-          <w:b/>
           <w:bCs/>
           <w:lang w:val="en-US"/>
         </w:rPr>
         <w:lastRenderedPageBreak/>
-        <w:t>Conclusion</w:t>
-      </w:r>
-      <w:r>
-        <w:rPr>
-          <w:rFonts w:ascii="Times New Roman" w:eastAsia="Times New Roman" w:hAnsi="Times New Roman" w:cs="Times New Roman"/>
-          <w:b/>
-          <w:bCs/>
-        </w:rPr>
-        <w:t xml:space="preserve"> </w:t>
-      </w:r>
-      <w:r>
-        <w:rPr>
-          <w:rFonts w:ascii="Times New Roman" w:eastAsia="Times New Roman" w:hAnsi="Times New Roman" w:cs="Times New Roman"/>
-          <w:b/>
-          <w:bCs/>
-          <w:lang w:val="en-US"/>
-        </w:rPr>
-        <w:t>by</w:t>
-      </w:r>
-      <w:r>
-        <w:rPr>
-          <w:rFonts w:ascii="Times New Roman" w:eastAsia="Times New Roman" w:hAnsi="Times New Roman" w:cs="Times New Roman"/>
-          <w:b/>
-          <w:bCs/>
-        </w:rPr>
-        <w:t xml:space="preserve"> </w:t>
-      </w:r>
-      <w:proofErr w:type="spellStart"/>
-      <w:r>
-        <w:rPr>
-          <w:rFonts w:ascii="Times New Roman" w:eastAsia="Times New Roman" w:hAnsi="Times New Roman" w:cs="Times New Roman"/>
-          <w:b/>
-          <w:bCs/>
-          <w:lang w:val="en-US"/>
-        </w:rPr>
-        <w:t>Kuznetsov</w:t>
-      </w:r>
-      <w:proofErr w:type="spellEnd"/>
-      <w:r>
-        <w:rPr>
-          <w:rFonts w:ascii="Times New Roman" w:eastAsia="Times New Roman" w:hAnsi="Times New Roman" w:cs="Times New Roman"/>
-          <w:b/>
-          <w:bCs/>
-        </w:rPr>
-        <w:t xml:space="preserve"> </w:t>
-      </w:r>
-      <w:r>
-        <w:rPr>
-          <w:rFonts w:ascii="Times New Roman" w:eastAsia="Times New Roman" w:hAnsi="Times New Roman" w:cs="Times New Roman"/>
-          <w:b/>
-          <w:bCs/>
-          <w:lang w:val="en-US"/>
-        </w:rPr>
-        <w:t>Artur</w:t>
+        <w:t>During the work, I learned how to create simple Bash scripts and run them in a Linux environment. I got acquainted with the commands for viewing information about the processor, RAM, and connected devices. The knowledge gained helped me better understand the principles of the command shell and user interaction with the operating system through the terminal.</w:t>
       </w:r>
     </w:p>
-    <w:p>
-      <w:pPr>
-        <w:spacing w:before="240" w:after="240" w:line="278" w:lineRule="auto"/>
-        <w:rPr>
-          <w:rFonts w:ascii="Times New Roman" w:eastAsia="Times New Roman" w:hAnsi="Times New Roman" w:cs="Times New Roman"/>
-          <w:bCs/>
-          <w:lang w:val="en-US"/>
-        </w:rPr>
-      </w:pPr>
-      <w:bookmarkStart w:id="0" w:name="_GoBack"/>
-      <w:r>
-        <w:rPr>
-          <w:rFonts w:ascii="Times New Roman" w:eastAsia="Times New Roman" w:hAnsi="Times New Roman" w:cs="Times New Roman"/>
-          <w:bCs/>
-          <w:lang w:val="en-US"/>
-        </w:rPr>
-        <w:t>During the work, I learned how to create simple Bash scripts and run them in a Linux environment. I got acquainted with the commands for viewing information about the processor, RAM, and connected devices. The knowledge gained helped me better understand the principles of the command shell and user interaction with the operating system through the terminal.</w:t>
-      </w:r>
-    </w:p>
-    <w:bookmarkEnd w:id="0"/>
     <w:p>
       <w:pPr>
         <w:spacing w:line="240" w:lineRule="auto"/>
